--- a/201 Files/BABY CAKES MALATEKS JEJEMEN/BABY CAKES MALATEKS JEJEMEN- From December 31, 2023 To July 31, 2024/.docx
+++ b/201 Files/BABY CAKES MALATEKS JEJEMEN/BABY CAKES MALATEKS JEJEMEN- From December 31, 2023 To July 31, 2024/.docx
@@ -1907,7 +1907,7 @@
           <w:sz w:val="22"/>
           <w:szCs w:val="22"/>
         </w:rPr>
-        <w:t>July 31, 2024</w:t>
+        <w:t>November 30, 2024</w:t>
       </w:r>
       <w:r>
         <w:rPr>
@@ -2056,7 +2056,7 @@
           <w:sz w:val="22"/>
           <w:szCs w:val="22"/>
         </w:rPr>
-        <w:t>610</w:t>
+        <w:t>610.00</w:t>
       </w:r>
       <w:r>
         <w:rPr>
@@ -2217,7 +2217,7 @@
           <w:sz w:val="22"/>
           <w:szCs w:val="22"/>
         </w:rPr>
-        <w:t>610</w:t>
+        <w:t>610.00</w:t>
       </w:r>
     </w:p>
     <w:p>
@@ -2313,7 +2313,7 @@
           <w:sz w:val="22"/>
           <w:szCs w:val="22"/>
         </w:rPr>
-        <w:t>0</w:t>
+        <w:t>0.00</w:t>
       </w:r>
     </w:p>
     <w:p>
@@ -2375,7 +2375,7 @@
           <w:sz w:val="22"/>
           <w:szCs w:val="22"/>
         </w:rPr>
-        <w:t>0</w:t>
+        <w:t>0.00</w:t>
       </w:r>
     </w:p>
     <w:p>
@@ -2448,7 +2448,7 @@
           <w:sz w:val="22"/>
           <w:szCs w:val="22"/>
         </w:rPr>
-        <w:t>0</w:t>
+        <w:t>0.00</w:t>
       </w:r>
     </w:p>
     <w:p>
